--- a/sql assignment.docx
+++ b/sql assignment.docx
@@ -510,16 +510,17 @@
       </w:r>
     </w:p>
     <w:p/>
+    <w:p/>
     <w:p>
       <w:r>
         <w:rPr>
           <w:noProof/>
         </w:rPr>
         <w:drawing>
-          <wp:inline distT="0" distB="0" distL="0" distR="0" wp14:anchorId="74097225" wp14:editId="1F297A5A">
-            <wp:extent cx="5943600" cy="1749425"/>
-            <wp:effectExtent l="0" t="0" r="0" b="3175"/>
-            <wp:docPr id="8" name="Picture 8"/>
+          <wp:inline distT="0" distB="0" distL="0" distR="0" wp14:anchorId="42629F0A" wp14:editId="6E6190A1">
+            <wp:extent cx="5943600" cy="1758950"/>
+            <wp:effectExtent l="0" t="0" r="0" b="0"/>
+            <wp:docPr id="3" name="Picture 3"/>
             <wp:cNvGraphicFramePr>
               <a:graphicFrameLocks xmlns:a="http://schemas.openxmlformats.org/drawingml/2006/main" noChangeAspect="1"/>
             </wp:cNvGraphicFramePr>
@@ -527,7 +528,7 @@
               <a:graphicData uri="http://schemas.openxmlformats.org/drawingml/2006/picture">
                 <pic:pic xmlns:pic="http://schemas.openxmlformats.org/drawingml/2006/picture">
                   <pic:nvPicPr>
-                    <pic:cNvPr id="8" name="Picture 8"/>
+                    <pic:cNvPr id="3" name="Picture 3"/>
                     <pic:cNvPicPr/>
                   </pic:nvPicPr>
                   <pic:blipFill>
@@ -545,7 +546,7 @@
                   <pic:spPr>
                     <a:xfrm>
                       <a:off x="0" y="0"/>
-                      <a:ext cx="5943600" cy="1749425"/>
+                      <a:ext cx="5943600" cy="1758950"/>
                     </a:xfrm>
                     <a:prstGeom prst="rect">
                       <a:avLst/>
@@ -564,10 +565,10 @@
           <w:noProof/>
         </w:rPr>
         <w:drawing>
-          <wp:inline distT="0" distB="0" distL="0" distR="0" wp14:anchorId="3A6AFC65" wp14:editId="38A07276">
-            <wp:extent cx="5943600" cy="1095375"/>
-            <wp:effectExtent l="0" t="0" r="0" b="9525"/>
-            <wp:docPr id="9" name="Picture 9"/>
+          <wp:inline distT="0" distB="0" distL="0" distR="0" wp14:anchorId="3CBC8901" wp14:editId="035152DB">
+            <wp:extent cx="5943600" cy="1059180"/>
+            <wp:effectExtent l="0" t="0" r="0" b="7620"/>
+            <wp:docPr id="4" name="Picture 4"/>
             <wp:cNvGraphicFramePr>
               <a:graphicFrameLocks xmlns:a="http://schemas.openxmlformats.org/drawingml/2006/main" noChangeAspect="1"/>
             </wp:cNvGraphicFramePr>
@@ -575,7 +576,7 @@
               <a:graphicData uri="http://schemas.openxmlformats.org/drawingml/2006/picture">
                 <pic:pic xmlns:pic="http://schemas.openxmlformats.org/drawingml/2006/picture">
                   <pic:nvPicPr>
-                    <pic:cNvPr id="9" name="Picture 9"/>
+                    <pic:cNvPr id="4" name="Picture 4"/>
                     <pic:cNvPicPr/>
                   </pic:nvPicPr>
                   <pic:blipFill>
@@ -593,7 +594,7 @@
                   <pic:spPr>
                     <a:xfrm>
                       <a:off x="0" y="0"/>
-                      <a:ext cx="5943600" cy="1095375"/>
+                      <a:ext cx="5943600" cy="1059180"/>
                     </a:xfrm>
                     <a:prstGeom prst="rect">
                       <a:avLst/>
